--- a/db/musicandhistory/1893 copy.docx
+++ b/db/musicandhistory/1893 copy.docx
@@ -1359,6 +1359,7 @@
     <w:p>
       <w:pPr>
         <w:rPr>
+          <w:rFonts w:ascii="Times New Roman" w:hAnsi="Times New Roman"/>
           <w:color w:val="000000"/>
         </w:rPr>
       </w:pPr>
@@ -1373,7 +1374,19 @@
         <w:rPr>
           <w:color w:val="000000"/>
         </w:rPr>
-        <w:t xml:space="preserve">  Symphonic Rhapsody by Carl Nielsen (27) is performed for the first time.</w:t>
+        <w:t xml:space="preserve">  Symphonic Rhapsody by Carl Nielsen (27) is performed for the first time</w:t>
+      </w:r>
+      <w:r>
+        <w:rPr>
+          <w:color w:val="000000"/>
+        </w:rPr>
+        <w:t>, in the Koncertpalæet, Copenhagen</w:t>
+      </w:r>
+      <w:r>
+        <w:rPr>
+          <w:color w:val="000000"/>
+        </w:rPr>
+        <w:t>.</w:t>
       </w:r>
     </w:p>
     <w:p>
@@ -1975,6 +1988,12 @@
       </w:r>
       <w:r>
         <w:rPr>
+          <w:color w:val="000000"/>
+        </w:rPr>
+        <w:t xml:space="preserve">Winners in a competition for young American composers by the National Conservatory of Music are performed in Madison Square Garden, New York.  </w:t>
+      </w:r>
+      <w:r>
+        <w:rPr>
           <w:i/>
           <w:color w:val="000000"/>
         </w:rPr>
@@ -1984,7 +2003,31 @@
         <w:rPr>
           <w:color w:val="000000"/>
         </w:rPr>
-        <w:t xml:space="preserve"> op.31, a cantata by Horatio Parker (29) to words of Geibel translated by Whitney, is performed for the first time, in Madison Square Garden, New York.  It wins the prize in cantata offered by the National Conservatory of Music.  The critics are pleased.</w:t>
+        <w:t xml:space="preserve"> op.31, a cantata by Horatio Parker (29) to words of Geibel translated by Whitney, is performed for the first time.  It wins the prize in cantata.  </w:t>
+      </w:r>
+      <w:r>
+        <w:rPr>
+          <w:color w:val="000000"/>
+        </w:rPr>
+        <w:t xml:space="preserve">Others are for symphony, piano concerto, and string orchestra suite.  </w:t>
+      </w:r>
+      <w:r>
+        <w:rPr>
+          <w:color w:val="000000"/>
+        </w:rPr>
+        <w:t>The critics are pleased</w:t>
+      </w:r>
+      <w:r>
+        <w:rPr>
+          <w:color w:val="000000"/>
+        </w:rPr>
+        <w:t xml:space="preserve"> with Parker’s efforts, but not the concert as a whole</w:t>
+      </w:r>
+      <w:r>
+        <w:rPr>
+          <w:color w:val="000000"/>
+        </w:rPr>
+        <w:t>.</w:t>
       </w:r>
     </w:p>
     <w:p>
@@ -6285,6 +6328,12 @@
         </w:rPr>
         <w:t xml:space="preserve">  Anarchist Auguste Vaillant throws a bomb full of nails into the French Chamber of Deputies sending plaster and other parts of the building on to the sitting members.  No one is killed.</w:t>
       </w:r>
+      <w:r>
+        <w:rPr>
+          <w:color w:val="000000"/>
+        </w:rPr>
+        <w:t xml:space="preserve">  Vaillant is arrested.</w:t>
+      </w:r>
     </w:p>
     <w:p>
       <w:pPr>
@@ -6840,7 +6889,7 @@
         <w:t xml:space="preserve">15 </w:t>
       </w:r>
       <w:r>
-        <w:t>March</w:t>
+        <w:t>July</w:t>
       </w:r>
       <w:r>
         <w:t xml:space="preserve"> 2016</w:t>
